--- a/Instructions/Running the raster based plugin.docx
+++ b/Instructions/Running the raster based plugin.docx
@@ -4,22 +4,37 @@
   <w:body>
     <w:p>
       <w:pPr>
-        <w:pStyle w:val="Rubrik1"/>
-        <w:rPr>
-          <w:lang w:val="en-US"/>
-        </w:rPr>
-      </w:pPr>
-      <w:r>
-        <w:rPr>
-          <w:lang w:val="en-US"/>
-        </w:rPr>
-        <w:t>How to run the plugin</w:t>
-      </w:r>
-      <w:r>
-        <w:rPr>
-          <w:lang w:val="en-US"/>
-        </w:rPr>
-        <w:t xml:space="preserve"> </w:t>
+        <w:pStyle w:val="Rubrik"/>
+        <w:jc w:val="center"/>
+        <w:rPr>
+          <w:lang w:val="en-US"/>
+        </w:rPr>
+      </w:pPr>
+      <w:r>
+        <w:rPr>
+          <w:lang w:val="en-US"/>
+        </w:rPr>
+        <w:t>How</w:t>
+      </w:r>
+      <w:bookmarkStart w:id="0" w:name="_GoBack"/>
+      <w:bookmarkEnd w:id="0"/>
+      <w:r>
+        <w:rPr>
+          <w:lang w:val="en-US"/>
+        </w:rPr>
+        <w:t xml:space="preserve"> to run </w:t>
+      </w:r>
+      <w:r>
+        <w:rPr>
+          <w:lang w:val="en-US"/>
+        </w:rPr>
+        <w:t xml:space="preserve">raster based version of </w:t>
+      </w:r>
+      <w:r>
+        <w:rPr>
+          <w:lang w:val="en-US"/>
+        </w:rPr>
+        <w:t>the plugin</w:t>
       </w:r>
     </w:p>
     <w:p>
@@ -1949,37 +1964,11 @@
         </w:rPr>
         <w:t xml:space="preserve"> systems that fit with your study area. </w:t>
       </w:r>
-      <w:proofErr w:type="spellStart"/>
-      <w:r>
-        <w:t>Choose</w:t>
-      </w:r>
-      <w:proofErr w:type="spellEnd"/>
-      <w:r>
-        <w:t xml:space="preserve"> </w:t>
-      </w:r>
-      <w:proofErr w:type="spellStart"/>
-      <w:r>
-        <w:t>one</w:t>
-      </w:r>
-      <w:proofErr w:type="spellEnd"/>
-      <w:r>
-        <w:t xml:space="preserve"> and note </w:t>
-      </w:r>
-      <w:proofErr w:type="spellStart"/>
-      <w:r>
-        <w:t>its</w:t>
-      </w:r>
-      <w:proofErr w:type="spellEnd"/>
-      <w:r>
-        <w:t xml:space="preserve"> EPSG </w:t>
-      </w:r>
-      <w:proofErr w:type="spellStart"/>
-      <w:r>
-        <w:t>code</w:t>
-      </w:r>
-      <w:proofErr w:type="spellEnd"/>
-      <w:r>
-        <w:t>.</w:t>
+      <w:r>
+        <w:rPr>
+          <w:lang w:val="en-US"/>
+        </w:rPr>
+        <w:t>Choose one and note its EPSG code.</w:t>
       </w:r>
     </w:p>
     <w:p>
@@ -3302,8 +3291,6 @@
           <w:lang w:val="en-US"/>
         </w:rPr>
       </w:pPr>
-      <w:bookmarkStart w:id="0" w:name="_GoBack"/>
-      <w:bookmarkEnd w:id="0"/>
     </w:p>
     <w:p>
       <w:pPr>
@@ -4726,6 +4713,40 @@
       <w:szCs w:val="18"/>
     </w:rPr>
   </w:style>
+  <w:style w:type="paragraph" w:styleId="Rubrik">
+    <w:name w:val="Title"/>
+    <w:basedOn w:val="Normal"/>
+    <w:next w:val="Normal"/>
+    <w:link w:val="RubrikChar"/>
+    <w:uiPriority w:val="10"/>
+    <w:qFormat/>
+    <w:rsid w:val="00912D4B"/>
+    <w:pPr>
+      <w:spacing w:after="0" w:line="240" w:lineRule="auto"/>
+      <w:contextualSpacing/>
+    </w:pPr>
+    <w:rPr>
+      <w:rFonts w:asciiTheme="majorHAnsi" w:eastAsiaTheme="majorEastAsia" w:hAnsiTheme="majorHAnsi" w:cstheme="majorBidi"/>
+      <w:spacing w:val="-10"/>
+      <w:kern w:val="28"/>
+      <w:sz w:val="56"/>
+      <w:szCs w:val="56"/>
+    </w:rPr>
+  </w:style>
+  <w:style w:type="character" w:customStyle="1" w:styleId="RubrikChar">
+    <w:name w:val="Rubrik Char"/>
+    <w:basedOn w:val="Standardstycketeckensnitt"/>
+    <w:link w:val="Rubrik"/>
+    <w:uiPriority w:val="10"/>
+    <w:rsid w:val="00912D4B"/>
+    <w:rPr>
+      <w:rFonts w:asciiTheme="majorHAnsi" w:eastAsiaTheme="majorEastAsia" w:hAnsiTheme="majorHAnsi" w:cstheme="majorBidi"/>
+      <w:spacing w:val="-10"/>
+      <w:kern w:val="28"/>
+      <w:sz w:val="56"/>
+      <w:szCs w:val="56"/>
+    </w:rPr>
+  </w:style>
 </w:styles>
 </file>
 

--- a/Instructions/Running the raster based plugin.docx
+++ b/Instructions/Running the raster based plugin.docx
@@ -5,44 +5,25 @@
     <w:p>
       <w:pPr>
         <w:pStyle w:val="Rubrik"/>
-        <w:jc w:val="center"/>
-        <w:rPr>
-          <w:lang w:val="en-US"/>
-        </w:rPr>
-      </w:pPr>
-      <w:r>
-        <w:rPr>
-          <w:lang w:val="en-US"/>
-        </w:rPr>
-        <w:t>How</w:t>
-      </w:r>
+        <w:rPr>
+          <w:lang w:val="en-US"/>
+        </w:rPr>
+      </w:pPr>
+      <w:r>
+        <w:rPr>
+          <w:lang w:val="en-US"/>
+        </w:rPr>
+        <w:t>How to run the raster based plugin</w:t>
+      </w:r>
+    </w:p>
+    <w:p>
+      <w:pPr>
+        <w:rPr>
+          <w:lang w:val="en-US"/>
+        </w:rPr>
+      </w:pPr>
       <w:bookmarkStart w:id="0" w:name="_GoBack"/>
       <w:bookmarkEnd w:id="0"/>
-      <w:r>
-        <w:rPr>
-          <w:lang w:val="en-US"/>
-        </w:rPr>
-        <w:t xml:space="preserve"> to run </w:t>
-      </w:r>
-      <w:r>
-        <w:rPr>
-          <w:lang w:val="en-US"/>
-        </w:rPr>
-        <w:t xml:space="preserve">raster based version of </w:t>
-      </w:r>
-      <w:r>
-        <w:rPr>
-          <w:lang w:val="en-US"/>
-        </w:rPr>
-        <w:t>the plugin</w:t>
-      </w:r>
-    </w:p>
-    <w:p>
-      <w:pPr>
-        <w:rPr>
-          <w:lang w:val="en-US"/>
-        </w:rPr>
-      </w:pPr>
     </w:p>
     <w:p>
       <w:pPr>
@@ -4720,7 +4701,7 @@
     <w:link w:val="RubrikChar"/>
     <w:uiPriority w:val="10"/>
     <w:qFormat/>
-    <w:rsid w:val="00912D4B"/>
+    <w:rsid w:val="000C5912"/>
     <w:pPr>
       <w:spacing w:after="0" w:line="240" w:lineRule="auto"/>
       <w:contextualSpacing/>
@@ -4738,7 +4719,7 @@
     <w:basedOn w:val="Standardstycketeckensnitt"/>
     <w:link w:val="Rubrik"/>
     <w:uiPriority w:val="10"/>
-    <w:rsid w:val="00912D4B"/>
+    <w:rsid w:val="000C5912"/>
     <w:rPr>
       <w:rFonts w:asciiTheme="majorHAnsi" w:eastAsiaTheme="majorEastAsia" w:hAnsiTheme="majorHAnsi" w:cstheme="majorBidi"/>
       <w:spacing w:val="-10"/>
